--- a/Отчет по практике Шамсиев.docx
+++ b/Отчет по практике Шамсиев.docx
@@ -1,6 +1,6 @@
 
 <file path=word/document.xml><?xml version="1.0" encoding="utf-8"?>
-<w:document xmlns:wpc="http://schemas.microsoft.com/office/word/2010/wordprocessingCanvas" xmlns:mc="http://schemas.openxmlformats.org/markup-compatibility/2006" xmlns:o="urn:schemas-microsoft-com:office:office" xmlns:r="http://schemas.openxmlformats.org/officeDocument/2006/relationships" xmlns:m="http://schemas.openxmlformats.org/officeDocument/2006/math" xmlns:v="urn:schemas-microsoft-com:vml" xmlns:wp14="http://schemas.microsoft.com/office/word/2010/wordprocessingDrawing" xmlns:wp="http://schemas.openxmlformats.org/drawingml/2006/wordprocessingDrawing" xmlns:w10="urn:schemas-microsoft-com:office:word" xmlns:w="http://schemas.openxmlformats.org/wordprocessingml/2006/main" xmlns:w14="http://schemas.microsoft.com/office/word/2010/wordml" xmlns:w15="http://schemas.microsoft.com/office/word/2012/wordml" xmlns:wpg="http://schemas.microsoft.com/office/word/2010/wordprocessingGroup" xmlns:wpi="http://schemas.microsoft.com/office/word/2010/wordprocessingInk" xmlns:wne="http://schemas.microsoft.com/office/word/2006/wordml" xmlns:wps="http://schemas.microsoft.com/office/word/2010/wordprocessingShape" mc:Ignorable="w14 w15 wp14">
+<w:document xmlns:wpc="http://schemas.microsoft.com/office/word/2010/wordprocessingCanvas" xmlns:cx="http://schemas.microsoft.com/office/drawing/2014/chartex" xmlns:mc="http://schemas.openxmlformats.org/markup-compatibility/2006" xmlns:o="urn:schemas-microsoft-com:office:office" xmlns:r="http://schemas.openxmlformats.org/officeDocument/2006/relationships" xmlns:m="http://schemas.openxmlformats.org/officeDocument/2006/math" xmlns:v="urn:schemas-microsoft-com:vml" xmlns:wp14="http://schemas.microsoft.com/office/word/2010/wordprocessingDrawing" xmlns:wp="http://schemas.openxmlformats.org/drawingml/2006/wordprocessingDrawing" xmlns:w10="urn:schemas-microsoft-com:office:word" xmlns:w="http://schemas.openxmlformats.org/wordprocessingml/2006/main" xmlns:w14="http://schemas.microsoft.com/office/word/2010/wordml" xmlns:w15="http://schemas.microsoft.com/office/word/2012/wordml" xmlns:w16se="http://schemas.microsoft.com/office/word/2015/wordml/symex" xmlns:wpg="http://schemas.microsoft.com/office/word/2010/wordprocessingGroup" xmlns:wpi="http://schemas.microsoft.com/office/word/2010/wordprocessingInk" xmlns:wne="http://schemas.microsoft.com/office/word/2006/wordml" xmlns:wps="http://schemas.microsoft.com/office/word/2010/wordprocessingShape" mc:Ignorable="w14 w15 w16se wp14">
   <w:body>
     <w:p>
       <w:pPr>
@@ -242,6 +242,7 @@
           <w:sz w:val="24"/>
           <w:szCs w:val="24"/>
           <w:u w:val="single"/>
+          <w:lang w:val="en-US"/>
         </w:rPr>
       </w:pPr>
       <w:r>
@@ -251,16 +252,7 @@
           <w:szCs w:val="24"/>
           <w:u w:val="single"/>
         </w:rPr>
-        <w:t>Шамсиев Р.И</w:t>
-      </w:r>
-      <w:r>
-        <w:rPr>
-          <w:rFonts w:ascii="Times New Roman" w:hAnsi="Times New Roman" w:cs="Times New Roman"/>
-          <w:sz w:val="24"/>
-          <w:szCs w:val="24"/>
-          <w:u w:val="single"/>
-        </w:rPr>
-        <w:t>.</w:t>
+        <w:t>Галимов А. А.</w:t>
       </w:r>
     </w:p>
     <w:p>
@@ -1250,43 +1242,7 @@
           <w:sz w:val="24"/>
           <w:szCs w:val="24"/>
         </w:rPr>
-        <w:t xml:space="preserve"> создайте программу, выводящую на экран «</w:t>
-      </w:r>
-      <w:proofErr w:type="spellStart"/>
-      <w:r>
-        <w:rPr>
-          <w:rFonts w:ascii="Times New Roman" w:hAnsi="Times New Roman" w:cs="Times New Roman"/>
-          <w:sz w:val="24"/>
-          <w:szCs w:val="24"/>
-        </w:rPr>
-        <w:t>Hello</w:t>
-      </w:r>
-      <w:proofErr w:type="spellEnd"/>
-      <w:r>
-        <w:rPr>
-          <w:rFonts w:ascii="Times New Roman" w:hAnsi="Times New Roman" w:cs="Times New Roman"/>
-          <w:sz w:val="24"/>
-          <w:szCs w:val="24"/>
-        </w:rPr>
-        <w:t xml:space="preserve"> </w:t>
-      </w:r>
-      <w:proofErr w:type="spellStart"/>
-      <w:r>
-        <w:rPr>
-          <w:rFonts w:ascii="Times New Roman" w:hAnsi="Times New Roman" w:cs="Times New Roman"/>
-          <w:sz w:val="24"/>
-          <w:szCs w:val="24"/>
-        </w:rPr>
-        <w:t>World</w:t>
-      </w:r>
-      <w:proofErr w:type="spellEnd"/>
-      <w:r>
-        <w:rPr>
-          <w:rFonts w:ascii="Times New Roman" w:hAnsi="Times New Roman" w:cs="Times New Roman"/>
-          <w:sz w:val="24"/>
-          <w:szCs w:val="24"/>
-        </w:rPr>
-        <w:t>!», а также свою фамилию, имя, отчество и название группы.</w:t>
+        <w:t xml:space="preserve"> создайте программу, выводящую на экран «Hello World!», а также свою фамилию, имя, отчество и название группы.</w:t>
       </w:r>
     </w:p>
     <w:p>
@@ -1311,9 +1267,9 @@
         </w:rPr>
         <w:drawing>
           <wp:inline distT="0" distB="0" distL="0" distR="0">
-            <wp:extent cx="4686954" cy="3153215"/>
-            <wp:effectExtent l="0" t="0" r="0" b="9525"/>
-            <wp:docPr id="1" name="Рисунок 1"/>
+            <wp:extent cx="5756910" cy="2584450"/>
+            <wp:effectExtent l="0" t="0" r="0" b="6350"/>
+            <wp:docPr id="4" name="Рисунок 4" descr="C:\Users\Mr Chernov\Desktop\времянка\1.JPG"/>
             <wp:cNvGraphicFramePr>
               <a:graphicFrameLocks xmlns:a="http://schemas.openxmlformats.org/drawingml/2006/main" noChangeAspect="1"/>
             </wp:cNvGraphicFramePr>
@@ -1321,8 +1277,10 @@
               <a:graphicData uri="http://schemas.openxmlformats.org/drawingml/2006/picture">
                 <pic:pic xmlns:pic="http://schemas.openxmlformats.org/drawingml/2006/picture">
                   <pic:nvPicPr>
-                    <pic:cNvPr id="1" name="1.png"/>
-                    <pic:cNvPicPr/>
+                    <pic:cNvPr id="0" name="Picture 1" descr="C:\Users\Mr Chernov\Desktop\времянка\1.JPG"/>
+                    <pic:cNvPicPr>
+                      <a:picLocks noChangeAspect="1" noChangeArrowheads="1"/>
+                    </pic:cNvPicPr>
                   </pic:nvPicPr>
                   <pic:blipFill>
                     <a:blip r:embed="rId8">
@@ -1332,18 +1290,23 @@
                         </a:ext>
                       </a:extLst>
                     </a:blip>
+                    <a:srcRect/>
                     <a:stretch>
                       <a:fillRect/>
                     </a:stretch>
                   </pic:blipFill>
-                  <pic:spPr>
+                  <pic:spPr bwMode="auto">
                     <a:xfrm>
                       <a:off x="0" y="0"/>
-                      <a:ext cx="4686954" cy="3153215"/>
+                      <a:ext cx="5756910" cy="2584450"/>
                     </a:xfrm>
                     <a:prstGeom prst="rect">
                       <a:avLst/>
                     </a:prstGeom>
+                    <a:noFill/>
+                    <a:ln>
+                      <a:noFill/>
+                    </a:ln>
                   </pic:spPr>
                 </pic:pic>
               </a:graphicData>
@@ -1433,16 +1396,50 @@
           <w:rFonts w:ascii="Consolas" w:hAnsi="Consolas" w:cs="Consolas"/>
           <w:sz w:val="19"/>
           <w:szCs w:val="19"/>
-        </w:rPr>
-        <w:t>Привет Друг! Шамсиев Р.И. 23104</w:t>
-      </w:r>
-      <w:r>
-        <w:rPr>
-          <w:rFonts w:ascii="Times New Roman" w:hAnsi="Times New Roman" w:cs="Times New Roman"/>
-          <w:sz w:val="24"/>
-          <w:szCs w:val="24"/>
-        </w:rPr>
-        <w:t>!»</w:t>
+          <w:lang w:val="en-US"/>
+        </w:rPr>
+        <w:t>Hello</w:t>
+      </w:r>
+      <w:r>
+        <w:rPr>
+          <w:rFonts w:ascii="Consolas" w:hAnsi="Consolas" w:cs="Consolas"/>
+          <w:sz w:val="19"/>
+          <w:szCs w:val="19"/>
+        </w:rPr>
+        <w:t xml:space="preserve"> </w:t>
+      </w:r>
+      <w:r>
+        <w:rPr>
+          <w:rFonts w:ascii="Consolas" w:hAnsi="Consolas" w:cs="Consolas"/>
+          <w:sz w:val="19"/>
+          <w:szCs w:val="19"/>
+          <w:lang w:val="en-US"/>
+        </w:rPr>
+        <w:t>world</w:t>
+      </w:r>
+      <w:r>
+        <w:rPr>
+          <w:rFonts w:ascii="Consolas" w:hAnsi="Consolas" w:cs="Consolas"/>
+          <w:sz w:val="19"/>
+          <w:szCs w:val="19"/>
+        </w:rPr>
+        <w:t xml:space="preserve">! </w:t>
+      </w:r>
+      <w:r>
+        <w:rPr>
+          <w:rFonts w:ascii="Consolas" w:hAnsi="Consolas" w:cs="Consolas"/>
+          <w:sz w:val="19"/>
+          <w:szCs w:val="19"/>
+        </w:rPr>
+        <w:t>Галимов Артём Альбертович 23104</w:t>
+      </w:r>
+      <w:r>
+        <w:rPr>
+          <w:rFonts w:ascii="Times New Roman" w:hAnsi="Times New Roman" w:cs="Times New Roman"/>
+          <w:sz w:val="24"/>
+          <w:szCs w:val="24"/>
+        </w:rPr>
+        <w:t>»</w:t>
       </w:r>
       <w:r>
         <w:rPr>
@@ -1542,87 +1539,15 @@
           <w:sz w:val="24"/>
           <w:szCs w:val="24"/>
         </w:rPr>
-        <w:t xml:space="preserve">класс </w:t>
-      </w:r>
-      <w:proofErr w:type="spellStart"/>
-      <w:r>
-        <w:rPr>
-          <w:rFonts w:ascii="Times New Roman" w:hAnsi="Times New Roman" w:cs="Times New Roman"/>
-          <w:sz w:val="24"/>
-          <w:szCs w:val="24"/>
-        </w:rPr>
-        <w:t>Math</w:t>
-      </w:r>
-      <w:proofErr w:type="spellEnd"/>
-      <w:r>
-        <w:rPr>
-          <w:rFonts w:ascii="Times New Roman" w:hAnsi="Times New Roman" w:cs="Times New Roman"/>
-          <w:sz w:val="24"/>
-          <w:szCs w:val="24"/>
-        </w:rPr>
-        <w:t xml:space="preserve">, определенном в пространстве имен </w:t>
-      </w:r>
-      <w:proofErr w:type="spellStart"/>
-      <w:r>
-        <w:rPr>
-          <w:rFonts w:ascii="Times New Roman" w:hAnsi="Times New Roman" w:cs="Times New Roman"/>
-          <w:sz w:val="24"/>
-          <w:szCs w:val="24"/>
-        </w:rPr>
-        <w:t>System</w:t>
-      </w:r>
-      <w:proofErr w:type="spellEnd"/>
-      <w:r>
-        <w:rPr>
-          <w:rFonts w:ascii="Times New Roman" w:hAnsi="Times New Roman" w:cs="Times New Roman"/>
-          <w:sz w:val="24"/>
-          <w:szCs w:val="24"/>
-        </w:rPr>
-        <w:t>. Ознакомитьс</w:t>
-      </w:r>
-      <w:r>
-        <w:rPr>
-          <w:rFonts w:ascii="Times New Roman" w:hAnsi="Times New Roman" w:cs="Times New Roman"/>
-          <w:sz w:val="24"/>
-          <w:szCs w:val="24"/>
-        </w:rPr>
-        <w:t xml:space="preserve">я с операторами условия </w:t>
-      </w:r>
-      <w:proofErr w:type="spellStart"/>
-      <w:r>
-        <w:rPr>
-          <w:rFonts w:ascii="Times New Roman" w:hAnsi="Times New Roman" w:cs="Times New Roman"/>
-          <w:sz w:val="24"/>
-          <w:szCs w:val="24"/>
-        </w:rPr>
-        <w:t>if</w:t>
-      </w:r>
-      <w:proofErr w:type="spellEnd"/>
-      <w:r>
-        <w:rPr>
-          <w:rFonts w:ascii="Times New Roman" w:hAnsi="Times New Roman" w:cs="Times New Roman"/>
-          <w:sz w:val="24"/>
-          <w:szCs w:val="24"/>
-        </w:rPr>
-        <w:t>…</w:t>
-      </w:r>
-      <w:proofErr w:type="spellStart"/>
-      <w:r>
-        <w:rPr>
-          <w:rFonts w:ascii="Times New Roman" w:hAnsi="Times New Roman" w:cs="Times New Roman"/>
-          <w:sz w:val="24"/>
-          <w:szCs w:val="24"/>
-        </w:rPr>
-        <w:t>else</w:t>
-      </w:r>
-      <w:proofErr w:type="spellEnd"/>
-      <w:r>
-        <w:rPr>
-          <w:rFonts w:ascii="Times New Roman" w:hAnsi="Times New Roman" w:cs="Times New Roman"/>
-          <w:sz w:val="24"/>
-          <w:szCs w:val="24"/>
-        </w:rPr>
-        <w:t xml:space="preserve"> </w:t>
+        <w:t>класс Math, определенном в пространстве имен System. Ознакомитьс</w:t>
+      </w:r>
+      <w:r>
+        <w:rPr>
+          <w:rFonts w:ascii="Times New Roman" w:hAnsi="Times New Roman" w:cs="Times New Roman"/>
+          <w:sz w:val="24"/>
+          <w:szCs w:val="24"/>
+        </w:rPr>
+        <w:t xml:space="preserve">я с операторами условия if…else </w:t>
       </w:r>
       <w:r>
         <w:rPr>
@@ -1694,35 +1619,7 @@
           <w:sz w:val="24"/>
           <w:szCs w:val="24"/>
         </w:rPr>
-        <w:t xml:space="preserve"> x + c = 0 (</w:t>
-      </w:r>
-      <w:proofErr w:type="spellStart"/>
-      <w:proofErr w:type="gramStart"/>
-      <w:r>
-        <w:rPr>
-          <w:rFonts w:ascii="Times New Roman" w:hAnsi="Times New Roman" w:cs="Times New Roman"/>
-          <w:sz w:val="24"/>
-          <w:szCs w:val="24"/>
-        </w:rPr>
-        <w:t>a,b</w:t>
-      </w:r>
-      <w:proofErr w:type="gramEnd"/>
-      <w:r>
-        <w:rPr>
-          <w:rFonts w:ascii="Times New Roman" w:hAnsi="Times New Roman" w:cs="Times New Roman"/>
-          <w:sz w:val="24"/>
-          <w:szCs w:val="24"/>
-        </w:rPr>
-        <w:t>,c</w:t>
-      </w:r>
-      <w:proofErr w:type="spellEnd"/>
-      <w:r>
-        <w:rPr>
-          <w:rFonts w:ascii="Times New Roman" w:hAnsi="Times New Roman" w:cs="Times New Roman"/>
-          <w:sz w:val="24"/>
-          <w:szCs w:val="24"/>
-        </w:rPr>
-        <w:t xml:space="preserve"> –</w:t>
+        <w:t xml:space="preserve"> x + c = 0 (a,b,c –</w:t>
       </w:r>
       <w:r>
         <w:rPr>
@@ -1738,25 +1635,7 @@
           <w:sz w:val="24"/>
           <w:szCs w:val="24"/>
         </w:rPr>
-        <w:t xml:space="preserve">вводятся с клавиатуры), с помощью оператора </w:t>
-      </w:r>
-      <w:proofErr w:type="spellStart"/>
-      <w:r>
-        <w:rPr>
-          <w:rFonts w:ascii="Times New Roman" w:hAnsi="Times New Roman" w:cs="Times New Roman"/>
-          <w:sz w:val="24"/>
-          <w:szCs w:val="24"/>
-        </w:rPr>
-        <w:t>if</w:t>
-      </w:r>
-      <w:proofErr w:type="spellEnd"/>
-      <w:r>
-        <w:rPr>
-          <w:rFonts w:ascii="Times New Roman" w:hAnsi="Times New Roman" w:cs="Times New Roman"/>
-          <w:sz w:val="24"/>
-          <w:szCs w:val="24"/>
-        </w:rPr>
-        <w:t xml:space="preserve"> рассмотреть все слу</w:t>
+        <w:t>вводятся с клавиатуры), с помощью оператора if рассмотреть все слу</w:t>
       </w:r>
       <w:r>
         <w:rPr>
@@ -1781,6 +1660,52 @@
           <w:szCs w:val="24"/>
         </w:rPr>
         <w:t>.</w:t>
+      </w:r>
+    </w:p>
+    <w:p>
+      <w:pPr>
+        <w:spacing w:after="0" w:line="360" w:lineRule="auto"/>
+        <w:ind w:firstLine="709"/>
+        <w:contextualSpacing/>
+        <w:rPr>
+          <w:rFonts w:ascii="Times New Roman" w:hAnsi="Times New Roman" w:cs="Times New Roman"/>
+          <w:sz w:val="24"/>
+          <w:szCs w:val="24"/>
+        </w:rPr>
+      </w:pPr>
+      <w:r>
+        <w:rPr>
+          <w:rFonts w:ascii="Times New Roman" w:hAnsi="Times New Roman" w:cs="Times New Roman"/>
+          <w:noProof/>
+          <w:sz w:val="24"/>
+          <w:szCs w:val="24"/>
+          <w:lang w:eastAsia="ru-RU"/>
+        </w:rPr>
+        <w:lastRenderedPageBreak/>
+        <w:pict>
+          <v:shapetype id="_x0000_t75" coordsize="21600,21600" o:spt="75" o:preferrelative="t" path="m@4@5l@4@11@9@11@9@5xe" filled="f" stroked="f">
+            <v:stroke joinstyle="miter"/>
+            <v:formulas>
+              <v:f eqn="if lineDrawn pixelLineWidth 0"/>
+              <v:f eqn="sum @0 1 0"/>
+              <v:f eqn="sum 0 0 @1"/>
+              <v:f eqn="prod @2 1 2"/>
+              <v:f eqn="prod @3 21600 pixelWidth"/>
+              <v:f eqn="prod @3 21600 pixelHeight"/>
+              <v:f eqn="sum @0 0 1"/>
+              <v:f eqn="prod @6 1 2"/>
+              <v:f eqn="prod @7 21600 pixelWidth"/>
+              <v:f eqn="sum @8 21600 0"/>
+              <v:f eqn="prod @7 21600 pixelHeight"/>
+              <v:f eqn="sum @10 21600 0"/>
+            </v:formulas>
+            <v:path o:extrusionok="f" gradientshapeok="t" o:connecttype="rect"/>
+            <o:lock v:ext="edit" aspectratio="t"/>
+          </v:shapetype>
+          <v:shape id="_x0000_i1036" type="#_x0000_t75" style="width:410.7pt;height:303.65pt">
+            <v:imagedata r:id="rId9" o:title="2"/>
+          </v:shape>
+        </w:pict>
       </w:r>
     </w:p>
     <w:p>
@@ -1798,53 +1723,66 @@
       <w:r>
         <w:rPr>
           <w:rFonts w:ascii="Times New Roman" w:hAnsi="Times New Roman" w:cs="Times New Roman"/>
-          <w:noProof/>
-          <w:sz w:val="24"/>
-          <w:szCs w:val="24"/>
-          <w:lang w:eastAsia="ru-RU"/>
-        </w:rPr>
-        <w:lastRenderedPageBreak/>
-        <w:drawing>
-          <wp:inline distT="0" distB="0" distL="0" distR="0">
-            <wp:extent cx="4378324" cy="3121224"/>
-            <wp:effectExtent l="0" t="0" r="3810" b="3175"/>
-            <wp:docPr id="3" name="Рисунок 3"/>
-            <wp:cNvGraphicFramePr>
-              <a:graphicFrameLocks xmlns:a="http://schemas.openxmlformats.org/drawingml/2006/main" noChangeAspect="1"/>
-            </wp:cNvGraphicFramePr>
-            <a:graphic xmlns:a="http://schemas.openxmlformats.org/drawingml/2006/main">
-              <a:graphicData uri="http://schemas.openxmlformats.org/drawingml/2006/picture">
-                <pic:pic xmlns:pic="http://schemas.openxmlformats.org/drawingml/2006/picture">
-                  <pic:nvPicPr>
-                    <pic:cNvPr id="3" name="2.png"/>
-                    <pic:cNvPicPr/>
-                  </pic:nvPicPr>
-                  <pic:blipFill>
-                    <a:blip r:embed="rId9">
-                      <a:extLst>
-                        <a:ext uri="{28A0092B-C50C-407E-A947-70E740481C1C}">
-                          <a14:useLocalDpi xmlns:a14="http://schemas.microsoft.com/office/drawing/2010/main" val="0"/>
-                        </a:ext>
-                      </a:extLst>
-                    </a:blip>
-                    <a:stretch>
-                      <a:fillRect/>
-                    </a:stretch>
-                  </pic:blipFill>
-                  <pic:spPr>
-                    <a:xfrm>
-                      <a:off x="0" y="0"/>
-                      <a:ext cx="4497818" cy="3206409"/>
-                    </a:xfrm>
-                    <a:prstGeom prst="rect">
-                      <a:avLst/>
-                    </a:prstGeom>
-                  </pic:spPr>
-                </pic:pic>
-              </a:graphicData>
-            </a:graphic>
-          </wp:inline>
-        </w:drawing>
+          <w:sz w:val="24"/>
+          <w:szCs w:val="24"/>
+        </w:rPr>
+        <w:t>Рис</w:t>
+      </w:r>
+      <w:r>
+        <w:rPr>
+          <w:rFonts w:ascii="Times New Roman" w:hAnsi="Times New Roman" w:cs="Times New Roman"/>
+          <w:sz w:val="24"/>
+          <w:szCs w:val="24"/>
+        </w:rPr>
+        <w:t>.</w:t>
+      </w:r>
+      <w:r>
+        <w:rPr>
+          <w:rFonts w:ascii="Times New Roman" w:hAnsi="Times New Roman" w:cs="Times New Roman"/>
+          <w:sz w:val="24"/>
+          <w:szCs w:val="24"/>
+        </w:rPr>
+        <w:t xml:space="preserve"> 2</w:t>
+      </w:r>
+      <w:r>
+        <w:rPr>
+          <w:rFonts w:ascii="Times New Roman" w:hAnsi="Times New Roman" w:cs="Times New Roman"/>
+          <w:sz w:val="24"/>
+          <w:szCs w:val="24"/>
+        </w:rPr>
+        <w:t xml:space="preserve"> </w:t>
+      </w:r>
+      <w:r>
+        <w:rPr>
+          <w:rFonts w:ascii="Times New Roman" w:hAnsi="Times New Roman" w:cs="Times New Roman"/>
+          <w:sz w:val="24"/>
+          <w:szCs w:val="24"/>
+        </w:rPr>
+        <w:t>–</w:t>
+      </w:r>
+      <w:r>
+        <w:rPr>
+          <w:rFonts w:ascii="Times New Roman" w:hAnsi="Times New Roman" w:cs="Times New Roman"/>
+          <w:sz w:val="24"/>
+          <w:szCs w:val="24"/>
+        </w:rPr>
+        <w:t xml:space="preserve"> Решение </w:t>
+      </w:r>
+      <w:r>
+        <w:rPr>
+          <w:rFonts w:ascii="Times New Roman" w:hAnsi="Times New Roman" w:cs="Times New Roman"/>
+          <w:sz w:val="24"/>
+          <w:szCs w:val="24"/>
+        </w:rPr>
+        <w:t>квадратного уравнения</w:t>
+      </w:r>
+      <w:r>
+        <w:rPr>
+          <w:rFonts w:ascii="Times New Roman" w:hAnsi="Times New Roman" w:cs="Times New Roman"/>
+          <w:sz w:val="24"/>
+          <w:szCs w:val="24"/>
+        </w:rPr>
+        <w:t>.</w:t>
       </w:r>
     </w:p>
     <w:p>
@@ -1859,61 +1797,80 @@
           <w:szCs w:val="24"/>
         </w:rPr>
       </w:pPr>
-      <w:r>
-        <w:rPr>
-          <w:rFonts w:ascii="Times New Roman" w:hAnsi="Times New Roman" w:cs="Times New Roman"/>
-          <w:sz w:val="24"/>
-          <w:szCs w:val="24"/>
-        </w:rPr>
-        <w:t>Рис</w:t>
-      </w:r>
-      <w:r>
-        <w:rPr>
-          <w:rFonts w:ascii="Times New Roman" w:hAnsi="Times New Roman" w:cs="Times New Roman"/>
-          <w:sz w:val="24"/>
-          <w:szCs w:val="24"/>
+    </w:p>
+    <w:p>
+      <w:pPr>
+        <w:pStyle w:val="1"/>
+        <w:spacing w:before="0" w:line="360" w:lineRule="auto"/>
+        <w:jc w:val="center"/>
+        <w:rPr>
+          <w:rFonts w:ascii="Times New Roman" w:hAnsi="Times New Roman" w:cs="Times New Roman"/>
+          <w:color w:val="000000" w:themeColor="text1"/>
+        </w:rPr>
+      </w:pPr>
+      <w:bookmarkStart w:id="3" w:name="_Toc71886031"/>
+      <w:r>
+        <w:rPr>
+          <w:rFonts w:ascii="Times New Roman" w:hAnsi="Times New Roman" w:cs="Times New Roman"/>
+          <w:color w:val="000000" w:themeColor="text1"/>
+        </w:rPr>
+        <w:t>Лабораторная работа №</w:t>
+      </w:r>
+      <w:r>
+        <w:rPr>
+          <w:rFonts w:ascii="Times New Roman" w:hAnsi="Times New Roman" w:cs="Times New Roman"/>
+          <w:color w:val="000000" w:themeColor="text1"/>
+        </w:rPr>
+        <w:t>3</w:t>
+      </w:r>
+      <w:r>
+        <w:rPr>
+          <w:rFonts w:ascii="Times New Roman" w:hAnsi="Times New Roman" w:cs="Times New Roman"/>
+          <w:color w:val="000000" w:themeColor="text1"/>
         </w:rPr>
         <w:t>.</w:t>
       </w:r>
-      <w:r>
-        <w:rPr>
-          <w:rFonts w:ascii="Times New Roman" w:hAnsi="Times New Roman" w:cs="Times New Roman"/>
-          <w:sz w:val="24"/>
-          <w:szCs w:val="24"/>
-        </w:rPr>
-        <w:t xml:space="preserve"> 2</w:t>
-      </w:r>
-      <w:r>
-        <w:rPr>
-          <w:rFonts w:ascii="Times New Roman" w:hAnsi="Times New Roman" w:cs="Times New Roman"/>
-          <w:sz w:val="24"/>
-          <w:szCs w:val="24"/>
-        </w:rPr>
-        <w:t xml:space="preserve"> </w:t>
-      </w:r>
-      <w:r>
-        <w:rPr>
-          <w:rFonts w:ascii="Times New Roman" w:hAnsi="Times New Roman" w:cs="Times New Roman"/>
-          <w:sz w:val="24"/>
-          <w:szCs w:val="24"/>
-        </w:rPr>
-        <w:t>–</w:t>
-      </w:r>
-      <w:r>
-        <w:rPr>
-          <w:rFonts w:ascii="Times New Roman" w:hAnsi="Times New Roman" w:cs="Times New Roman"/>
-          <w:sz w:val="24"/>
-          <w:szCs w:val="24"/>
-        </w:rPr>
-        <w:t xml:space="preserve"> Решение </w:t>
-      </w:r>
-      <w:r>
-        <w:rPr>
-          <w:rFonts w:ascii="Times New Roman" w:hAnsi="Times New Roman" w:cs="Times New Roman"/>
-          <w:sz w:val="24"/>
-          <w:szCs w:val="24"/>
-        </w:rPr>
-        <w:t>квадратного уравнения</w:t>
+      <w:bookmarkEnd w:id="3"/>
+    </w:p>
+    <w:p>
+      <w:pPr>
+        <w:spacing w:after="0" w:line="360" w:lineRule="auto"/>
+        <w:ind w:firstLine="709"/>
+        <w:contextualSpacing/>
+        <w:jc w:val="both"/>
+        <w:rPr>
+          <w:rFonts w:ascii="Times New Roman" w:hAnsi="Times New Roman" w:cs="Times New Roman"/>
+          <w:sz w:val="24"/>
+          <w:szCs w:val="24"/>
+        </w:rPr>
+      </w:pPr>
+      <w:r>
+        <w:rPr>
+          <w:rFonts w:ascii="Times New Roman" w:hAnsi="Times New Roman" w:cs="Times New Roman"/>
+          <w:sz w:val="24"/>
+          <w:szCs w:val="24"/>
+        </w:rPr>
+        <w:t>Цель: изучение приемов использования операторов выбора switch. Ознакомиться с</w:t>
+      </w:r>
+    </w:p>
+    <w:p>
+      <w:pPr>
+        <w:spacing w:after="0" w:line="360" w:lineRule="auto"/>
+        <w:contextualSpacing/>
+        <w:jc w:val="both"/>
+        <w:rPr>
+          <w:rFonts w:ascii="Times New Roman" w:hAnsi="Times New Roman" w:cs="Times New Roman"/>
+          <w:sz w:val="24"/>
+          <w:szCs w:val="24"/>
+        </w:rPr>
+      </w:pPr>
+      <w:r>
+        <w:rPr>
+          <w:rFonts w:ascii="Times New Roman" w:hAnsi="Times New Roman" w:cs="Times New Roman"/>
+          <w:sz w:val="24"/>
+          <w:szCs w:val="24"/>
+        </w:rPr>
+        <w:t>основными операторами циклов for и foreach в C#</w:t>
       </w:r>
       <w:r>
         <w:rPr>
@@ -1922,6 +1879,69 @@
           <w:szCs w:val="24"/>
         </w:rPr>
         <w:t>.</w:t>
+      </w:r>
+    </w:p>
+    <w:p>
+      <w:pPr>
+        <w:spacing w:after="0" w:line="360" w:lineRule="auto"/>
+        <w:ind w:firstLine="709"/>
+        <w:contextualSpacing/>
+        <w:jc w:val="both"/>
+        <w:rPr>
+          <w:rFonts w:ascii="Times New Roman" w:hAnsi="Times New Roman" w:cs="Times New Roman"/>
+          <w:sz w:val="24"/>
+          <w:szCs w:val="24"/>
+        </w:rPr>
+      </w:pPr>
+      <w:r>
+        <w:rPr>
+          <w:rFonts w:ascii="Times New Roman" w:hAnsi="Times New Roman" w:cs="Times New Roman"/>
+          <w:sz w:val="24"/>
+          <w:szCs w:val="24"/>
+        </w:rPr>
+        <w:t xml:space="preserve">Содержание: </w:t>
+      </w:r>
+    </w:p>
+    <w:p>
+      <w:pPr>
+        <w:spacing w:after="0" w:line="360" w:lineRule="auto"/>
+        <w:ind w:firstLine="709"/>
+        <w:contextualSpacing/>
+        <w:jc w:val="both"/>
+        <w:rPr>
+          <w:rFonts w:ascii="Times New Roman" w:hAnsi="Times New Roman" w:cs="Times New Roman"/>
+          <w:sz w:val="24"/>
+          <w:szCs w:val="24"/>
+        </w:rPr>
+      </w:pPr>
+      <w:r>
+        <w:rPr>
+          <w:rFonts w:ascii="Times New Roman" w:hAnsi="Times New Roman" w:cs="Times New Roman"/>
+          <w:sz w:val="24"/>
+          <w:szCs w:val="24"/>
+        </w:rPr>
+        <w:t>1) Создать калькулятор в С# на 3 действия (возводить в указанную степень, вычислять квадратный корень, вычислять проценты);</w:t>
+      </w:r>
+    </w:p>
+    <w:p>
+      <w:pPr>
+        <w:spacing w:after="0" w:line="360" w:lineRule="auto"/>
+        <w:ind w:firstLine="709"/>
+        <w:contextualSpacing/>
+        <w:jc w:val="both"/>
+        <w:rPr>
+          <w:rFonts w:ascii="Times New Roman" w:hAnsi="Times New Roman" w:cs="Times New Roman"/>
+          <w:sz w:val="24"/>
+          <w:szCs w:val="24"/>
+        </w:rPr>
+      </w:pPr>
+      <w:r>
+        <w:rPr>
+          <w:rFonts w:ascii="Times New Roman" w:hAnsi="Times New Roman" w:cs="Times New Roman"/>
+          <w:sz w:val="24"/>
+          <w:szCs w:val="24"/>
+        </w:rPr>
+        <w:t>2) Вычислите значение факториала: f = , где x – вводиться с клавиатуры.</w:t>
       </w:r>
     </w:p>
     <w:p>
@@ -1936,205 +1956,20 @@
           <w:szCs w:val="24"/>
         </w:rPr>
       </w:pPr>
-    </w:p>
-    <w:p>
-      <w:pPr>
-        <w:pStyle w:val="1"/>
-        <w:spacing w:before="0" w:line="360" w:lineRule="auto"/>
-        <w:jc w:val="center"/>
-        <w:rPr>
-          <w:rFonts w:ascii="Times New Roman" w:hAnsi="Times New Roman" w:cs="Times New Roman"/>
-          <w:color w:val="000000" w:themeColor="text1"/>
-        </w:rPr>
-      </w:pPr>
-      <w:bookmarkStart w:id="3" w:name="_Toc71886031"/>
-      <w:r>
-        <w:rPr>
-          <w:rFonts w:ascii="Times New Roman" w:hAnsi="Times New Roman" w:cs="Times New Roman"/>
-          <w:color w:val="000000" w:themeColor="text1"/>
-        </w:rPr>
-        <w:t>Лабораторная работа №</w:t>
-      </w:r>
-      <w:r>
-        <w:rPr>
-          <w:rFonts w:ascii="Times New Roman" w:hAnsi="Times New Roman" w:cs="Times New Roman"/>
-          <w:color w:val="000000" w:themeColor="text1"/>
-        </w:rPr>
-        <w:t>3</w:t>
-      </w:r>
-      <w:r>
-        <w:rPr>
-          <w:rFonts w:ascii="Times New Roman" w:hAnsi="Times New Roman" w:cs="Times New Roman"/>
-          <w:color w:val="000000" w:themeColor="text1"/>
-        </w:rPr>
-        <w:t>.</w:t>
-      </w:r>
-      <w:bookmarkEnd w:id="3"/>
-    </w:p>
-    <w:p>
-      <w:pPr>
-        <w:spacing w:after="0" w:line="360" w:lineRule="auto"/>
-        <w:ind w:firstLine="709"/>
-        <w:contextualSpacing/>
-        <w:jc w:val="both"/>
-        <w:rPr>
-          <w:rFonts w:ascii="Times New Roman" w:hAnsi="Times New Roman" w:cs="Times New Roman"/>
-          <w:sz w:val="24"/>
-          <w:szCs w:val="24"/>
-        </w:rPr>
-      </w:pPr>
-      <w:r>
-        <w:rPr>
-          <w:rFonts w:ascii="Times New Roman" w:hAnsi="Times New Roman" w:cs="Times New Roman"/>
-          <w:sz w:val="24"/>
-          <w:szCs w:val="24"/>
-        </w:rPr>
-        <w:t>Цель: изучение приемов использования операторов выбора switch. Ознакомиться с</w:t>
-      </w:r>
-    </w:p>
-    <w:p>
-      <w:pPr>
-        <w:spacing w:after="0" w:line="360" w:lineRule="auto"/>
-        <w:contextualSpacing/>
-        <w:jc w:val="both"/>
-        <w:rPr>
-          <w:rFonts w:ascii="Times New Roman" w:hAnsi="Times New Roman" w:cs="Times New Roman"/>
-          <w:sz w:val="24"/>
-          <w:szCs w:val="24"/>
-        </w:rPr>
-      </w:pPr>
-      <w:r>
-        <w:rPr>
-          <w:rFonts w:ascii="Times New Roman" w:hAnsi="Times New Roman" w:cs="Times New Roman"/>
-          <w:sz w:val="24"/>
-          <w:szCs w:val="24"/>
-        </w:rPr>
-        <w:t xml:space="preserve">основными операторами циклов </w:t>
-      </w:r>
-      <w:proofErr w:type="spellStart"/>
-      <w:r>
-        <w:rPr>
-          <w:rFonts w:ascii="Times New Roman" w:hAnsi="Times New Roman" w:cs="Times New Roman"/>
-          <w:sz w:val="24"/>
-          <w:szCs w:val="24"/>
-        </w:rPr>
-        <w:t>for</w:t>
-      </w:r>
-      <w:proofErr w:type="spellEnd"/>
-      <w:r>
-        <w:rPr>
-          <w:rFonts w:ascii="Times New Roman" w:hAnsi="Times New Roman" w:cs="Times New Roman"/>
-          <w:sz w:val="24"/>
-          <w:szCs w:val="24"/>
-        </w:rPr>
-        <w:t xml:space="preserve"> и </w:t>
-      </w:r>
-      <w:proofErr w:type="spellStart"/>
-      <w:r>
-        <w:rPr>
-          <w:rFonts w:ascii="Times New Roman" w:hAnsi="Times New Roman" w:cs="Times New Roman"/>
-          <w:sz w:val="24"/>
-          <w:szCs w:val="24"/>
-        </w:rPr>
-        <w:t>foreach</w:t>
-      </w:r>
-      <w:proofErr w:type="spellEnd"/>
-      <w:r>
-        <w:rPr>
-          <w:rFonts w:ascii="Times New Roman" w:hAnsi="Times New Roman" w:cs="Times New Roman"/>
-          <w:sz w:val="24"/>
-          <w:szCs w:val="24"/>
-        </w:rPr>
-        <w:t xml:space="preserve"> в C#</w:t>
-      </w:r>
-      <w:r>
-        <w:rPr>
-          <w:rFonts w:ascii="Times New Roman" w:hAnsi="Times New Roman" w:cs="Times New Roman"/>
-          <w:sz w:val="24"/>
-          <w:szCs w:val="24"/>
-        </w:rPr>
-        <w:t>.</w:t>
-      </w:r>
-    </w:p>
-    <w:p>
-      <w:pPr>
-        <w:spacing w:after="0" w:line="360" w:lineRule="auto"/>
-        <w:ind w:firstLine="709"/>
-        <w:contextualSpacing/>
-        <w:jc w:val="both"/>
-        <w:rPr>
-          <w:rFonts w:ascii="Times New Roman" w:hAnsi="Times New Roman" w:cs="Times New Roman"/>
-          <w:sz w:val="24"/>
-          <w:szCs w:val="24"/>
-        </w:rPr>
-      </w:pPr>
-      <w:r>
-        <w:rPr>
-          <w:rFonts w:ascii="Times New Roman" w:hAnsi="Times New Roman" w:cs="Times New Roman"/>
-          <w:sz w:val="24"/>
-          <w:szCs w:val="24"/>
-        </w:rPr>
-        <w:t xml:space="preserve">Содержание: </w:t>
-      </w:r>
-    </w:p>
-    <w:p>
-      <w:pPr>
-        <w:spacing w:after="0" w:line="360" w:lineRule="auto"/>
-        <w:ind w:firstLine="709"/>
-        <w:contextualSpacing/>
-        <w:jc w:val="both"/>
-        <w:rPr>
-          <w:rFonts w:ascii="Times New Roman" w:hAnsi="Times New Roman" w:cs="Times New Roman"/>
-          <w:sz w:val="24"/>
-          <w:szCs w:val="24"/>
-        </w:rPr>
-      </w:pPr>
-      <w:r>
-        <w:rPr>
-          <w:rFonts w:ascii="Times New Roman" w:hAnsi="Times New Roman" w:cs="Times New Roman"/>
-          <w:sz w:val="24"/>
-          <w:szCs w:val="24"/>
-        </w:rPr>
-        <w:t xml:space="preserve">1) Создать калькулятор </w:t>
-      </w:r>
-      <w:proofErr w:type="gramStart"/>
-      <w:r>
-        <w:rPr>
-          <w:rFonts w:ascii="Times New Roman" w:hAnsi="Times New Roman" w:cs="Times New Roman"/>
-          <w:sz w:val="24"/>
-          <w:szCs w:val="24"/>
-        </w:rPr>
-        <w:t>в С</w:t>
-      </w:r>
-      <w:proofErr w:type="gramEnd"/>
-      <w:r>
-        <w:rPr>
-          <w:rFonts w:ascii="Times New Roman" w:hAnsi="Times New Roman" w:cs="Times New Roman"/>
-          <w:sz w:val="24"/>
-          <w:szCs w:val="24"/>
-        </w:rPr>
-        <w:t># на 3 действия (возводить в указанную степень, вычислять квадратный корень, вычислять проценты);</w:t>
-      </w:r>
-    </w:p>
-    <w:p>
-      <w:pPr>
-        <w:spacing w:after="0" w:line="360" w:lineRule="auto"/>
-        <w:ind w:firstLine="709"/>
-        <w:contextualSpacing/>
-        <w:jc w:val="both"/>
-        <w:rPr>
-          <w:rFonts w:ascii="Times New Roman" w:hAnsi="Times New Roman" w:cs="Times New Roman"/>
-          <w:sz w:val="24"/>
-          <w:szCs w:val="24"/>
-        </w:rPr>
-      </w:pPr>
-      <w:r>
-        <w:rPr>
-          <w:rFonts w:ascii="Times New Roman" w:hAnsi="Times New Roman" w:cs="Times New Roman"/>
-          <w:sz w:val="24"/>
-          <w:szCs w:val="24"/>
-        </w:rPr>
-        <w:t>2) Вычислите значение факториала: f = , где x – вводиться с клавиатуры.</w:t>
+      <w:r>
+        <w:rPr>
+          <w:rFonts w:ascii="Times New Roman" w:hAnsi="Times New Roman" w:cs="Times New Roman"/>
+          <w:noProof/>
+          <w:sz w:val="24"/>
+          <w:szCs w:val="24"/>
+          <w:lang w:eastAsia="ru-RU"/>
+        </w:rPr>
+        <w:lastRenderedPageBreak/>
+        <w:pict>
+          <v:shape id="_x0000_i1037" type="#_x0000_t75" style="width:6in;height:435.15pt">
+            <v:imagedata r:id="rId10" o:title="3"/>
+          </v:shape>
+        </w:pict>
       </w:r>
     </w:p>
     <w:p>
@@ -2152,69 +1987,6 @@
       <w:r>
         <w:rPr>
           <w:rFonts w:ascii="Times New Roman" w:hAnsi="Times New Roman" w:cs="Times New Roman"/>
-          <w:noProof/>
-          <w:sz w:val="24"/>
-          <w:szCs w:val="24"/>
-          <w:lang w:eastAsia="ru-RU"/>
-        </w:rPr>
-        <w:drawing>
-          <wp:inline distT="0" distB="0" distL="0" distR="0">
-            <wp:extent cx="5142864" cy="2487046"/>
-            <wp:effectExtent l="0" t="0" r="1270" b="8890"/>
-            <wp:docPr id="6" name="Рисунок 6"/>
-            <wp:cNvGraphicFramePr>
-              <a:graphicFrameLocks xmlns:a="http://schemas.openxmlformats.org/drawingml/2006/main" noChangeAspect="1"/>
-            </wp:cNvGraphicFramePr>
-            <a:graphic xmlns:a="http://schemas.openxmlformats.org/drawingml/2006/main">
-              <a:graphicData uri="http://schemas.openxmlformats.org/drawingml/2006/picture">
-                <pic:pic xmlns:pic="http://schemas.openxmlformats.org/drawingml/2006/picture">
-                  <pic:nvPicPr>
-                    <pic:cNvPr id="6" name="3.png"/>
-                    <pic:cNvPicPr/>
-                  </pic:nvPicPr>
-                  <pic:blipFill>
-                    <a:blip r:embed="rId10">
-                      <a:extLst>
-                        <a:ext uri="{28A0092B-C50C-407E-A947-70E740481C1C}">
-                          <a14:useLocalDpi xmlns:a14="http://schemas.microsoft.com/office/drawing/2010/main" val="0"/>
-                        </a:ext>
-                      </a:extLst>
-                    </a:blip>
-                    <a:stretch>
-                      <a:fillRect/>
-                    </a:stretch>
-                  </pic:blipFill>
-                  <pic:spPr>
-                    <a:xfrm>
-                      <a:off x="0" y="0"/>
-                      <a:ext cx="5189812" cy="2509750"/>
-                    </a:xfrm>
-                    <a:prstGeom prst="rect">
-                      <a:avLst/>
-                    </a:prstGeom>
-                  </pic:spPr>
-                </pic:pic>
-              </a:graphicData>
-            </a:graphic>
-          </wp:inline>
-        </w:drawing>
-      </w:r>
-    </w:p>
-    <w:p>
-      <w:pPr>
-        <w:spacing w:after="0" w:line="360" w:lineRule="auto"/>
-        <w:ind w:firstLine="709"/>
-        <w:contextualSpacing/>
-        <w:jc w:val="center"/>
-        <w:rPr>
-          <w:rFonts w:ascii="Times New Roman" w:hAnsi="Times New Roman" w:cs="Times New Roman"/>
-          <w:sz w:val="24"/>
-          <w:szCs w:val="24"/>
-        </w:rPr>
-      </w:pPr>
-      <w:r>
-        <w:rPr>
-          <w:rFonts w:ascii="Times New Roman" w:hAnsi="Times New Roman" w:cs="Times New Roman"/>
           <w:sz w:val="24"/>
           <w:szCs w:val="24"/>
         </w:rPr>
@@ -2273,7 +2045,6 @@
           <w:szCs w:val="24"/>
           <w:lang w:eastAsia="ru-RU"/>
         </w:rPr>
-        <w:lastRenderedPageBreak/>
         <w:drawing>
           <wp:inline distT="0" distB="0" distL="0" distR="0">
             <wp:extent cx="3572374" cy="1790950"/>
@@ -2441,54 +2212,8 @@
           <w:sz w:val="24"/>
           <w:szCs w:val="24"/>
         </w:rPr>
-        <w:t xml:space="preserve">абота с циклами </w:t>
-      </w:r>
-      <w:proofErr w:type="spellStart"/>
-      <w:r>
-        <w:rPr>
-          <w:rFonts w:ascii="Times New Roman" w:hAnsi="Times New Roman" w:cs="Times New Roman"/>
-          <w:sz w:val="24"/>
-          <w:szCs w:val="24"/>
-        </w:rPr>
-        <w:t>while</w:t>
-      </w:r>
-      <w:proofErr w:type="spellEnd"/>
-      <w:r>
-        <w:rPr>
-          <w:rFonts w:ascii="Times New Roman" w:hAnsi="Times New Roman" w:cs="Times New Roman"/>
-          <w:sz w:val="24"/>
-          <w:szCs w:val="24"/>
-        </w:rPr>
-        <w:t xml:space="preserve"> и </w:t>
-      </w:r>
-      <w:proofErr w:type="spellStart"/>
-      <w:r>
-        <w:rPr>
-          <w:rFonts w:ascii="Times New Roman" w:hAnsi="Times New Roman" w:cs="Times New Roman"/>
-          <w:sz w:val="24"/>
-          <w:szCs w:val="24"/>
-        </w:rPr>
-        <w:t>do</w:t>
-      </w:r>
-      <w:proofErr w:type="spellEnd"/>
-      <w:r>
-        <w:rPr>
-          <w:rFonts w:ascii="Times New Roman" w:hAnsi="Times New Roman" w:cs="Times New Roman"/>
-          <w:sz w:val="24"/>
-          <w:szCs w:val="24"/>
-        </w:rPr>
-        <w:t xml:space="preserve"> </w:t>
-      </w:r>
-      <w:proofErr w:type="spellStart"/>
-      <w:r>
-        <w:rPr>
-          <w:rFonts w:ascii="Times New Roman" w:hAnsi="Times New Roman" w:cs="Times New Roman"/>
-          <w:sz w:val="24"/>
-          <w:szCs w:val="24"/>
-        </w:rPr>
-        <w:t>while</w:t>
-      </w:r>
-      <w:proofErr w:type="spellEnd"/>
+        <w:t>абота с циклами while и do while</w:t>
+      </w:r>
       <w:r>
         <w:rPr>
           <w:rFonts w:ascii="Times New Roman" w:hAnsi="Times New Roman" w:cs="Times New Roman"/>
@@ -2548,6 +2273,7 @@
           <w:sz w:val="24"/>
           <w:szCs w:val="24"/>
         </w:rPr>
+        <w:lastRenderedPageBreak/>
         <w:t>П</w:t>
       </w:r>
       <w:r>
@@ -2556,43 +2282,7 @@
           <w:sz w:val="24"/>
           <w:szCs w:val="24"/>
         </w:rPr>
-        <w:t xml:space="preserve">реобразовать данную программу таким образом, чтобы использовался цикл </w:t>
-      </w:r>
-      <w:proofErr w:type="spellStart"/>
-      <w:r>
-        <w:rPr>
-          <w:rFonts w:ascii="Times New Roman" w:hAnsi="Times New Roman" w:cs="Times New Roman"/>
-          <w:sz w:val="24"/>
-          <w:szCs w:val="24"/>
-        </w:rPr>
-        <w:t>do</w:t>
-      </w:r>
-      <w:proofErr w:type="spellEnd"/>
-      <w:r>
-        <w:rPr>
-          <w:rFonts w:ascii="Times New Roman" w:hAnsi="Times New Roman" w:cs="Times New Roman"/>
-          <w:sz w:val="24"/>
-          <w:szCs w:val="24"/>
-        </w:rPr>
-        <w:t>…</w:t>
-      </w:r>
-      <w:proofErr w:type="spellStart"/>
-      <w:r>
-        <w:rPr>
-          <w:rFonts w:ascii="Times New Roman" w:hAnsi="Times New Roman" w:cs="Times New Roman"/>
-          <w:sz w:val="24"/>
-          <w:szCs w:val="24"/>
-        </w:rPr>
-        <w:t>while</w:t>
-      </w:r>
-      <w:proofErr w:type="spellEnd"/>
-      <w:r>
-        <w:rPr>
-          <w:rFonts w:ascii="Times New Roman" w:hAnsi="Times New Roman" w:cs="Times New Roman"/>
-          <w:sz w:val="24"/>
-          <w:szCs w:val="24"/>
-        </w:rPr>
-        <w:t>;</w:t>
+        <w:t>реобразовать данную программу таким образом, чтобы использовался цикл do…while;</w:t>
       </w:r>
     </w:p>
     <w:p>
@@ -2633,61 +2323,7 @@
           <w:sz w:val="24"/>
           <w:szCs w:val="24"/>
         </w:rPr>
-        <w:t xml:space="preserve"> с помощью циклов </w:t>
-      </w:r>
-      <w:proofErr w:type="spellStart"/>
-      <w:r>
-        <w:rPr>
-          <w:rFonts w:ascii="Times New Roman" w:hAnsi="Times New Roman" w:cs="Times New Roman"/>
-          <w:sz w:val="24"/>
-          <w:szCs w:val="24"/>
-        </w:rPr>
-        <w:t>while</w:t>
-      </w:r>
-      <w:proofErr w:type="spellEnd"/>
-      <w:r>
-        <w:rPr>
-          <w:rFonts w:ascii="Times New Roman" w:hAnsi="Times New Roman" w:cs="Times New Roman"/>
-          <w:sz w:val="24"/>
-          <w:szCs w:val="24"/>
-        </w:rPr>
-        <w:t xml:space="preserve"> и </w:t>
-      </w:r>
-      <w:proofErr w:type="spellStart"/>
-      <w:r>
-        <w:rPr>
-          <w:rFonts w:ascii="Times New Roman" w:hAnsi="Times New Roman" w:cs="Times New Roman"/>
-          <w:sz w:val="24"/>
-          <w:szCs w:val="24"/>
-        </w:rPr>
-        <w:t>do</w:t>
-      </w:r>
-      <w:proofErr w:type="spellEnd"/>
-      <w:r>
-        <w:rPr>
-          <w:rFonts w:ascii="Times New Roman" w:hAnsi="Times New Roman" w:cs="Times New Roman"/>
-          <w:sz w:val="24"/>
-          <w:szCs w:val="24"/>
-        </w:rPr>
-        <w:t>…</w:t>
-      </w:r>
-      <w:proofErr w:type="spellStart"/>
-      <w:r>
-        <w:rPr>
-          <w:rFonts w:ascii="Times New Roman" w:hAnsi="Times New Roman" w:cs="Times New Roman"/>
-          <w:sz w:val="24"/>
-          <w:szCs w:val="24"/>
-        </w:rPr>
-        <w:t>while</w:t>
-      </w:r>
-      <w:proofErr w:type="spellEnd"/>
-      <w:r>
-        <w:rPr>
-          <w:rFonts w:ascii="Times New Roman" w:hAnsi="Times New Roman" w:cs="Times New Roman"/>
-          <w:sz w:val="24"/>
-          <w:szCs w:val="24"/>
-        </w:rPr>
-        <w:t>.</w:t>
+        <w:t xml:space="preserve"> с помощью циклов while и do…while.</w:t>
       </w:r>
     </w:p>
     <w:p>
@@ -2705,8 +2341,10 @@
       <w:r>
         <w:rPr>
           <w:rFonts w:ascii="Times New Roman" w:hAnsi="Times New Roman" w:cs="Times New Roman"/>
-          <w:sz w:val="24"/>
-          <w:szCs w:val="24"/>
+          <w:noProof/>
+          <w:sz w:val="24"/>
+          <w:szCs w:val="24"/>
+          <w:lang w:eastAsia="ru-RU"/>
         </w:rPr>
         <w:drawing>
           <wp:inline distT="0" distB="0" distL="0" distR="0" wp14:anchorId="3BFD570B" wp14:editId="2183A005">
@@ -2844,7 +2482,6 @@
           <w:szCs w:val="24"/>
         </w:rPr>
       </w:pPr>
-      <w:bookmarkStart w:id="5" w:name="_GoBack"/>
       <w:r>
         <w:rPr>
           <w:rFonts w:ascii="Times New Roman" w:hAnsi="Times New Roman" w:cs="Times New Roman"/>
@@ -2853,7 +2490,6 @@
           <w:szCs w:val="24"/>
           <w:lang w:eastAsia="ru-RU"/>
         </w:rPr>
-        <w:lastRenderedPageBreak/>
         <w:drawing>
           <wp:inline distT="0" distB="0" distL="0" distR="0">
             <wp:extent cx="4371364" cy="4548472"/>
@@ -2896,7 +2532,6 @@
           </wp:inline>
         </w:drawing>
       </w:r>
-      <w:bookmarkEnd w:id="5"/>
     </w:p>
     <w:p>
       <w:pPr>
@@ -2999,12 +2634,13 @@
           <w:color w:val="000000" w:themeColor="text1"/>
         </w:rPr>
       </w:pPr>
-      <w:bookmarkStart w:id="6" w:name="_Toc71886033"/>
+      <w:bookmarkStart w:id="5" w:name="_Toc71886033"/>
       <w:r>
         <w:rPr>
           <w:rFonts w:ascii="Times New Roman" w:hAnsi="Times New Roman" w:cs="Times New Roman"/>
           <w:color w:val="000000" w:themeColor="text1"/>
         </w:rPr>
+        <w:lastRenderedPageBreak/>
         <w:t>Лабораторная работа №</w:t>
       </w:r>
       <w:r>
@@ -3021,7 +2657,7 @@
         </w:rPr>
         <w:t>.</w:t>
       </w:r>
-      <w:bookmarkEnd w:id="6"/>
+      <w:bookmarkEnd w:id="5"/>
     </w:p>
     <w:p>
       <w:pPr>
@@ -3110,25 +2746,7 @@
           <w:sz w:val="24"/>
           <w:szCs w:val="24"/>
         </w:rPr>
-        <w:t>исключения для проверки ввода и деления на ноль (</w:t>
-      </w:r>
-      <w:proofErr w:type="spellStart"/>
-      <w:r>
-        <w:rPr>
-          <w:rFonts w:ascii="Times New Roman" w:hAnsi="Times New Roman" w:cs="Times New Roman"/>
-          <w:sz w:val="24"/>
-          <w:szCs w:val="24"/>
-        </w:rPr>
-        <w:t>DivideByZeroException</w:t>
-      </w:r>
-      <w:proofErr w:type="spellEnd"/>
-      <w:r>
-        <w:rPr>
-          <w:rFonts w:ascii="Times New Roman" w:hAnsi="Times New Roman" w:cs="Times New Roman"/>
-          <w:sz w:val="24"/>
-          <w:szCs w:val="24"/>
-        </w:rPr>
-        <w:t xml:space="preserve"> - название ошибки)</w:t>
+        <w:t>исключения для проверки ввода и деления на ноль (DivideByZeroException - название ошибки)</w:t>
       </w:r>
       <w:r>
         <w:rPr>
@@ -3165,6 +2783,8 @@
           <w:lang w:val="en-US"/>
         </w:rPr>
       </w:pPr>
+      <w:bookmarkStart w:id="6" w:name="_GoBack"/>
+      <w:bookmarkEnd w:id="6"/>
       <w:r>
         <w:rPr>
           <w:rFonts w:ascii="Times New Roman" w:hAnsi="Times New Roman" w:cs="Times New Roman"/>
@@ -3173,48 +2793,11 @@
           <w:szCs w:val="24"/>
           <w:lang w:eastAsia="ru-RU"/>
         </w:rPr>
-        <w:lastRenderedPageBreak/>
-        <w:drawing>
-          <wp:inline distT="0" distB="0" distL="0" distR="0">
-            <wp:extent cx="3172268" cy="3038899"/>
-            <wp:effectExtent l="0" t="0" r="9525" b="9525"/>
-            <wp:docPr id="5" name="Рисунок 5"/>
-            <wp:cNvGraphicFramePr>
-              <a:graphicFrameLocks xmlns:a="http://schemas.openxmlformats.org/drawingml/2006/main" noChangeAspect="1"/>
-            </wp:cNvGraphicFramePr>
-            <a:graphic xmlns:a="http://schemas.openxmlformats.org/drawingml/2006/main">
-              <a:graphicData uri="http://schemas.openxmlformats.org/drawingml/2006/picture">
-                <pic:pic xmlns:pic="http://schemas.openxmlformats.org/drawingml/2006/picture">
-                  <pic:nvPicPr>
-                    <pic:cNvPr id="5" name="5.png"/>
-                    <pic:cNvPicPr/>
-                  </pic:nvPicPr>
-                  <pic:blipFill>
-                    <a:blip r:embed="rId14">
-                      <a:extLst>
-                        <a:ext uri="{28A0092B-C50C-407E-A947-70E740481C1C}">
-                          <a14:useLocalDpi xmlns:a14="http://schemas.microsoft.com/office/drawing/2010/main" val="0"/>
-                        </a:ext>
-                      </a:extLst>
-                    </a:blip>
-                    <a:stretch>
-                      <a:fillRect/>
-                    </a:stretch>
-                  </pic:blipFill>
-                  <pic:spPr>
-                    <a:xfrm>
-                      <a:off x="0" y="0"/>
-                      <a:ext cx="3172268" cy="3038899"/>
-                    </a:xfrm>
-                    <a:prstGeom prst="rect">
-                      <a:avLst/>
-                    </a:prstGeom>
-                  </pic:spPr>
-                </pic:pic>
-              </a:graphicData>
-            </a:graphic>
-          </wp:inline>
-        </w:drawing>
+        <w:pict>
+          <v:shape id="_x0000_i1038" type="#_x0000_t75" style="width:430.75pt;height:412.6pt">
+            <v:imagedata r:id="rId14" o:title="5"/>
+          </v:shape>
+        </w:pict>
       </w:r>
     </w:p>
     <w:p>
@@ -3412,43 +2995,7 @@
           <w:sz w:val="24"/>
           <w:szCs w:val="24"/>
         </w:rPr>
-        <w:t>оздать на диске d текстовый файл с расширением .</w:t>
-      </w:r>
-      <w:proofErr w:type="spellStart"/>
-      <w:r>
-        <w:rPr>
-          <w:rFonts w:ascii="Times New Roman" w:hAnsi="Times New Roman" w:cs="Times New Roman"/>
-          <w:sz w:val="24"/>
-          <w:szCs w:val="24"/>
-        </w:rPr>
-        <w:t>txt</w:t>
-      </w:r>
-      <w:proofErr w:type="spellEnd"/>
-      <w:r>
-        <w:rPr>
-          <w:rFonts w:ascii="Times New Roman" w:hAnsi="Times New Roman" w:cs="Times New Roman"/>
-          <w:sz w:val="24"/>
-          <w:szCs w:val="24"/>
-        </w:rPr>
-        <w:t xml:space="preserve">, записав в него построчно цифры. Затем создать программу, которая прочитает этот файл и создаст одномерный массив </w:t>
-      </w:r>
-      <w:proofErr w:type="gramStart"/>
-      <w:r>
-        <w:rPr>
-          <w:rFonts w:ascii="Times New Roman" w:hAnsi="Times New Roman" w:cs="Times New Roman"/>
-          <w:sz w:val="24"/>
-          <w:szCs w:val="24"/>
-        </w:rPr>
-        <w:t>из цифр</w:t>
-      </w:r>
-      <w:proofErr w:type="gramEnd"/>
-      <w:r>
-        <w:rPr>
-          <w:rFonts w:ascii="Times New Roman" w:hAnsi="Times New Roman" w:cs="Times New Roman"/>
-          <w:sz w:val="24"/>
-          <w:szCs w:val="24"/>
-        </w:rPr>
-        <w:t xml:space="preserve"> указанных в файле и определит сумму и количество положительных элементов, а также произведение максимального отрицательного и положительного элемент массива</w:t>
+        <w:t>оздать на диске d текстовый файл с расширением .txt, записав в него построчно цифры. Затем создать программу, которая прочитает этот файл и создаст одномерный массив из цифр указанных в файле и определит сумму и количество положительных элементов, а также произведение максимального отрицательного и положительного элемент массива</w:t>
       </w:r>
       <w:r>
         <w:rPr>
@@ -4268,7 +3815,7 @@
 </file>
 
 <file path=word/endnotes.xml><?xml version="1.0" encoding="utf-8"?>
-<w:endnotes xmlns:wpc="http://schemas.microsoft.com/office/word/2010/wordprocessingCanvas" xmlns:mc="http://schemas.openxmlformats.org/markup-compatibility/2006" xmlns:o="urn:schemas-microsoft-com:office:office" xmlns:r="http://schemas.openxmlformats.org/officeDocument/2006/relationships" xmlns:m="http://schemas.openxmlformats.org/officeDocument/2006/math" xmlns:v="urn:schemas-microsoft-com:vml" xmlns:wp14="http://schemas.microsoft.com/office/word/2010/wordprocessingDrawing" xmlns:wp="http://schemas.openxmlformats.org/drawingml/2006/wordprocessingDrawing" xmlns:w10="urn:schemas-microsoft-com:office:word" xmlns:w="http://schemas.openxmlformats.org/wordprocessingml/2006/main" xmlns:w14="http://schemas.microsoft.com/office/word/2010/wordml" xmlns:w15="http://schemas.microsoft.com/office/word/2012/wordml" xmlns:wpg="http://schemas.microsoft.com/office/word/2010/wordprocessingGroup" xmlns:wpi="http://schemas.microsoft.com/office/word/2010/wordprocessingInk" xmlns:wne="http://schemas.microsoft.com/office/word/2006/wordml" xmlns:wps="http://schemas.microsoft.com/office/word/2010/wordprocessingShape" mc:Ignorable="w14 w15 wp14">
+<w:endnotes xmlns:wpc="http://schemas.microsoft.com/office/word/2010/wordprocessingCanvas" xmlns:cx="http://schemas.microsoft.com/office/drawing/2014/chartex" xmlns:mc="http://schemas.openxmlformats.org/markup-compatibility/2006" xmlns:o="urn:schemas-microsoft-com:office:office" xmlns:r="http://schemas.openxmlformats.org/officeDocument/2006/relationships" xmlns:m="http://schemas.openxmlformats.org/officeDocument/2006/math" xmlns:v="urn:schemas-microsoft-com:vml" xmlns:wp14="http://schemas.microsoft.com/office/word/2010/wordprocessingDrawing" xmlns:wp="http://schemas.openxmlformats.org/drawingml/2006/wordprocessingDrawing" xmlns:w10="urn:schemas-microsoft-com:office:word" xmlns:w="http://schemas.openxmlformats.org/wordprocessingml/2006/main" xmlns:w14="http://schemas.microsoft.com/office/word/2010/wordml" xmlns:w15="http://schemas.microsoft.com/office/word/2012/wordml" xmlns:w16se="http://schemas.microsoft.com/office/word/2015/wordml/symex" xmlns:wpg="http://schemas.microsoft.com/office/word/2010/wordprocessingGroup" xmlns:wpi="http://schemas.microsoft.com/office/word/2010/wordprocessingInk" xmlns:wne="http://schemas.microsoft.com/office/word/2006/wordml" xmlns:wps="http://schemas.microsoft.com/office/word/2010/wordprocessingShape" mc:Ignorable="w14 w15 w16se wp14">
   <w:endnote w:type="separator" w:id="-1">
     <w:p>
       <w:pPr>
@@ -4293,7 +3840,7 @@
 </file>
 
 <file path=word/footer1.xml><?xml version="1.0" encoding="utf-8"?>
-<w:ftr xmlns:wpc="http://schemas.microsoft.com/office/word/2010/wordprocessingCanvas" xmlns:mc="http://schemas.openxmlformats.org/markup-compatibility/2006" xmlns:o="urn:schemas-microsoft-com:office:office" xmlns:r="http://schemas.openxmlformats.org/officeDocument/2006/relationships" xmlns:m="http://schemas.openxmlformats.org/officeDocument/2006/math" xmlns:v="urn:schemas-microsoft-com:vml" xmlns:wp14="http://schemas.microsoft.com/office/word/2010/wordprocessingDrawing" xmlns:wp="http://schemas.openxmlformats.org/drawingml/2006/wordprocessingDrawing" xmlns:w10="urn:schemas-microsoft-com:office:word" xmlns:w="http://schemas.openxmlformats.org/wordprocessingml/2006/main" xmlns:w14="http://schemas.microsoft.com/office/word/2010/wordml" xmlns:w15="http://schemas.microsoft.com/office/word/2012/wordml" xmlns:wpg="http://schemas.microsoft.com/office/word/2010/wordprocessingGroup" xmlns:wpi="http://schemas.microsoft.com/office/word/2010/wordprocessingInk" xmlns:wne="http://schemas.microsoft.com/office/word/2006/wordml" xmlns:wps="http://schemas.microsoft.com/office/word/2010/wordprocessingShape" mc:Ignorable="w14 w15 wp14">
+<w:ftr xmlns:wpc="http://schemas.microsoft.com/office/word/2010/wordprocessingCanvas" xmlns:cx="http://schemas.microsoft.com/office/drawing/2014/chartex" xmlns:mc="http://schemas.openxmlformats.org/markup-compatibility/2006" xmlns:o="urn:schemas-microsoft-com:office:office" xmlns:r="http://schemas.openxmlformats.org/officeDocument/2006/relationships" xmlns:m="http://schemas.openxmlformats.org/officeDocument/2006/math" xmlns:v="urn:schemas-microsoft-com:vml" xmlns:wp14="http://schemas.microsoft.com/office/word/2010/wordprocessingDrawing" xmlns:wp="http://schemas.openxmlformats.org/drawingml/2006/wordprocessingDrawing" xmlns:w10="urn:schemas-microsoft-com:office:word" xmlns:w="http://schemas.openxmlformats.org/wordprocessingml/2006/main" xmlns:w14="http://schemas.microsoft.com/office/word/2010/wordml" xmlns:w15="http://schemas.microsoft.com/office/word/2012/wordml" xmlns:w16se="http://schemas.microsoft.com/office/word/2015/wordml/symex" xmlns:wpg="http://schemas.microsoft.com/office/word/2010/wordprocessingGroup" xmlns:wpi="http://schemas.microsoft.com/office/word/2010/wordprocessingInk" xmlns:wne="http://schemas.microsoft.com/office/word/2006/wordml" xmlns:wps="http://schemas.microsoft.com/office/word/2010/wordprocessingShape" mc:Ignorable="w14 w15 w16se wp14">
   <w:sdt>
     <w:sdtPr>
       <w:id w:val="2105834237"/>
@@ -4322,7 +3869,7 @@
           <w:rPr>
             <w:noProof/>
           </w:rPr>
-          <w:t>5</w:t>
+          <w:t>8</w:t>
         </w:r>
         <w:r>
           <w:fldChar w:fldCharType="end"/>
@@ -4339,7 +3886,7 @@
 </file>
 
 <file path=word/footnotes.xml><?xml version="1.0" encoding="utf-8"?>
-<w:footnotes xmlns:wpc="http://schemas.microsoft.com/office/word/2010/wordprocessingCanvas" xmlns:mc="http://schemas.openxmlformats.org/markup-compatibility/2006" xmlns:o="urn:schemas-microsoft-com:office:office" xmlns:r="http://schemas.openxmlformats.org/officeDocument/2006/relationships" xmlns:m="http://schemas.openxmlformats.org/officeDocument/2006/math" xmlns:v="urn:schemas-microsoft-com:vml" xmlns:wp14="http://schemas.microsoft.com/office/word/2010/wordprocessingDrawing" xmlns:wp="http://schemas.openxmlformats.org/drawingml/2006/wordprocessingDrawing" xmlns:w10="urn:schemas-microsoft-com:office:word" xmlns:w="http://schemas.openxmlformats.org/wordprocessingml/2006/main" xmlns:w14="http://schemas.microsoft.com/office/word/2010/wordml" xmlns:w15="http://schemas.microsoft.com/office/word/2012/wordml" xmlns:wpg="http://schemas.microsoft.com/office/word/2010/wordprocessingGroup" xmlns:wpi="http://schemas.microsoft.com/office/word/2010/wordprocessingInk" xmlns:wne="http://schemas.microsoft.com/office/word/2006/wordml" xmlns:wps="http://schemas.microsoft.com/office/word/2010/wordprocessingShape" mc:Ignorable="w14 w15 wp14">
+<w:footnotes xmlns:wpc="http://schemas.microsoft.com/office/word/2010/wordprocessingCanvas" xmlns:cx="http://schemas.microsoft.com/office/drawing/2014/chartex" xmlns:mc="http://schemas.openxmlformats.org/markup-compatibility/2006" xmlns:o="urn:schemas-microsoft-com:office:office" xmlns:r="http://schemas.openxmlformats.org/officeDocument/2006/relationships" xmlns:m="http://schemas.openxmlformats.org/officeDocument/2006/math" xmlns:v="urn:schemas-microsoft-com:vml" xmlns:wp14="http://schemas.microsoft.com/office/word/2010/wordprocessingDrawing" xmlns:wp="http://schemas.openxmlformats.org/drawingml/2006/wordprocessingDrawing" xmlns:w10="urn:schemas-microsoft-com:office:word" xmlns:w="http://schemas.openxmlformats.org/wordprocessingml/2006/main" xmlns:w14="http://schemas.microsoft.com/office/word/2010/wordml" xmlns:w15="http://schemas.microsoft.com/office/word/2012/wordml" xmlns:w16se="http://schemas.microsoft.com/office/word/2015/wordml/symex" xmlns:wpg="http://schemas.microsoft.com/office/word/2010/wordprocessingGroup" xmlns:wpi="http://schemas.microsoft.com/office/word/2010/wordprocessingInk" xmlns:wne="http://schemas.microsoft.com/office/word/2006/wordml" xmlns:wps="http://schemas.microsoft.com/office/word/2010/wordprocessingShape" mc:Ignorable="w14 w15 w16se wp14">
   <w:footnote w:type="separator" w:id="-1">
     <w:p>
       <w:pPr>
@@ -4364,7 +3911,7 @@
 </file>
 
 <file path=word/numbering.xml><?xml version="1.0" encoding="utf-8"?>
-<w:numbering xmlns:wpc="http://schemas.microsoft.com/office/word/2010/wordprocessingCanvas" xmlns:mc="http://schemas.openxmlformats.org/markup-compatibility/2006" xmlns:o="urn:schemas-microsoft-com:office:office" xmlns:r="http://schemas.openxmlformats.org/officeDocument/2006/relationships" xmlns:m="http://schemas.openxmlformats.org/officeDocument/2006/math" xmlns:v="urn:schemas-microsoft-com:vml" xmlns:wp14="http://schemas.microsoft.com/office/word/2010/wordprocessingDrawing" xmlns:wp="http://schemas.openxmlformats.org/drawingml/2006/wordprocessingDrawing" xmlns:w10="urn:schemas-microsoft-com:office:word" xmlns:w="http://schemas.openxmlformats.org/wordprocessingml/2006/main" xmlns:w14="http://schemas.microsoft.com/office/word/2010/wordml" xmlns:w15="http://schemas.microsoft.com/office/word/2012/wordml" xmlns:wpg="http://schemas.microsoft.com/office/word/2010/wordprocessingGroup" xmlns:wpi="http://schemas.microsoft.com/office/word/2010/wordprocessingInk" xmlns:wne="http://schemas.microsoft.com/office/word/2006/wordml" xmlns:wps="http://schemas.microsoft.com/office/word/2010/wordprocessingShape" mc:Ignorable="w14 w15 wp14">
+<w:numbering xmlns:wpc="http://schemas.microsoft.com/office/word/2010/wordprocessingCanvas" xmlns:cx="http://schemas.microsoft.com/office/drawing/2014/chartex" xmlns:mc="http://schemas.openxmlformats.org/markup-compatibility/2006" xmlns:o="urn:schemas-microsoft-com:office:office" xmlns:r="http://schemas.openxmlformats.org/officeDocument/2006/relationships" xmlns:m="http://schemas.openxmlformats.org/officeDocument/2006/math" xmlns:v="urn:schemas-microsoft-com:vml" xmlns:wp14="http://schemas.microsoft.com/office/word/2010/wordprocessingDrawing" xmlns:wp="http://schemas.openxmlformats.org/drawingml/2006/wordprocessingDrawing" xmlns:w10="urn:schemas-microsoft-com:office:word" xmlns:w="http://schemas.openxmlformats.org/wordprocessingml/2006/main" xmlns:w14="http://schemas.microsoft.com/office/word/2010/wordml" xmlns:w15="http://schemas.microsoft.com/office/word/2012/wordml" xmlns:w16se="http://schemas.microsoft.com/office/word/2015/wordml/symex" xmlns:wpg="http://schemas.microsoft.com/office/word/2010/wordprocessingGroup" xmlns:wpi="http://schemas.microsoft.com/office/word/2010/wordprocessingInk" xmlns:wne="http://schemas.microsoft.com/office/word/2006/wordml" xmlns:wps="http://schemas.microsoft.com/office/word/2010/wordprocessingShape" mc:Ignorable="w14 w15 w16se wp14">
   <w:abstractNum w:abstractNumId="0" w15:restartNumberingAfterBreak="0">
     <w:nsid w:val="127848BD"/>
     <w:multiLevelType w:val="hybridMultilevel"/>
@@ -5093,7 +4640,7 @@
 </file>
 
 <file path=word/styles.xml><?xml version="1.0" encoding="utf-8"?>
-<w:styles xmlns:mc="http://schemas.openxmlformats.org/markup-compatibility/2006" xmlns:r="http://schemas.openxmlformats.org/officeDocument/2006/relationships" xmlns:w="http://schemas.openxmlformats.org/wordprocessingml/2006/main" xmlns:w14="http://schemas.microsoft.com/office/word/2010/wordml" xmlns:w15="http://schemas.microsoft.com/office/word/2012/wordml" mc:Ignorable="w14 w15">
+<w:styles xmlns:mc="http://schemas.openxmlformats.org/markup-compatibility/2006" xmlns:r="http://schemas.openxmlformats.org/officeDocument/2006/relationships" xmlns:w="http://schemas.openxmlformats.org/wordprocessingml/2006/main" xmlns:w14="http://schemas.microsoft.com/office/word/2010/wordml" xmlns:w15="http://schemas.microsoft.com/office/word/2012/wordml" xmlns:w16se="http://schemas.microsoft.com/office/word/2015/wordml/symex" mc:Ignorable="w14 w15 w16se">
   <w:docDefaults>
     <w:rPrDefault>
       <w:rPr>
@@ -5652,7 +5199,7 @@
     </w:rPr>
   </w:style>
   <w:style w:type="character" w:customStyle="1" w:styleId="a6">
-    <w:name w:val="Название Знак"/>
+    <w:name w:val="Заголовок Знак"/>
     <w:basedOn w:val="a0"/>
     <w:link w:val="a5"/>
     <w:uiPriority w:val="10"/>
@@ -6160,7 +5707,7 @@
 </file>
 
 <file path=customXml/itemProps1.xml><?xml version="1.0" encoding="utf-8"?>
-<ds:datastoreItem xmlns:ds="http://schemas.openxmlformats.org/officeDocument/2006/customXml" ds:itemID="{C18504F5-F249-44E8-B0F7-5BE78FDF0FF1}">
+<ds:datastoreItem xmlns:ds="http://schemas.openxmlformats.org/officeDocument/2006/customXml" ds:itemID="{CF925999-D502-4D9D-843E-641223D738B3}">
   <ds:schemaRefs>
     <ds:schemaRef ds:uri="http://schemas.openxmlformats.org/officeDocument/2006/bibliography"/>
   </ds:schemaRefs>
